--- a/Documentação/PID_ Visão Comportamental/PID-Modulo de Acesso-v.1.docx
+++ b/Documentação/PID_ Visão Comportamental/PID-Modulo de Acesso-v.1.docx
@@ -117,7 +117,31 @@
                 <w:sz w:val="24"/>
                 <w:szCs w:val="24"/>
               </w:rPr>
-              <w:t>08/05/2025</w:t>
+              <w:t>13</w:t>
+            </w:r>
+            <w:r>
+              <w:rPr>
+                <w:rFonts w:ascii="Times New Roman" w:hAnsi="Times New Roman" w:cs="Times New Roman"/>
+                <w:sz w:val="24"/>
+                <w:szCs w:val="24"/>
+              </w:rPr>
+              <w:t>/0</w:t>
+            </w:r>
+            <w:r>
+              <w:rPr>
+                <w:rFonts w:ascii="Times New Roman" w:hAnsi="Times New Roman" w:cs="Times New Roman"/>
+                <w:sz w:val="24"/>
+                <w:szCs w:val="24"/>
+              </w:rPr>
+              <w:t>6</w:t>
+            </w:r>
+            <w:r>
+              <w:rPr>
+                <w:rFonts w:ascii="Times New Roman" w:hAnsi="Times New Roman" w:cs="Times New Roman"/>
+                <w:sz w:val="24"/>
+                <w:szCs w:val="24"/>
+              </w:rPr>
+              <w:t>/2025</w:t>
             </w:r>
           </w:p>
         </w:tc>
@@ -162,7 +186,6 @@
                 <w:szCs w:val="24"/>
               </w:rPr>
             </w:pPr>
-            <w:proofErr w:type="spellStart"/>
             <w:r>
               <w:rPr>
                 <w:rFonts w:ascii="Times New Roman" w:hAnsi="Times New Roman" w:cs="Times New Roman"/>
@@ -171,7 +194,6 @@
               </w:rPr>
               <w:t>MedLink</w:t>
             </w:r>
-            <w:proofErr w:type="spellEnd"/>
           </w:p>
         </w:tc>
       </w:tr>
@@ -235,18 +257,8 @@
                 <w:sz w:val="24"/>
                 <w:szCs w:val="24"/>
               </w:rPr>
-              <w:t xml:space="preserve">Augusto, Pedro e </w:t>
-            </w:r>
-            <w:proofErr w:type="spellStart"/>
-            <w:r>
-              <w:rPr>
-                <w:rFonts w:ascii="Times New Roman" w:hAnsi="Times New Roman" w:cs="Times New Roman"/>
-                <w:sz w:val="24"/>
-                <w:szCs w:val="24"/>
-              </w:rPr>
-              <w:t>Thamíris</w:t>
-            </w:r>
-            <w:proofErr w:type="spellEnd"/>
+              <w:t>Augusto, Pedro e Thamíris</w:t>
+            </w:r>
           </w:p>
         </w:tc>
       </w:tr>
@@ -638,25 +650,7 @@
                 <w:sz w:val="24"/>
                 <w:szCs w:val="24"/>
               </w:rPr>
-              <w:t xml:space="preserve"> Usuário (médico, </w:t>
-            </w:r>
-            <w:r>
-              <w:rPr>
-                <w:rFonts w:eastAsia="Times New Roman"/>
-                <w:color w:val="auto"/>
-                <w:sz w:val="24"/>
-                <w:szCs w:val="24"/>
-              </w:rPr>
-              <w:t>paciente</w:t>
-            </w:r>
-            <w:r>
-              <w:rPr>
-                <w:rFonts w:eastAsia="Times New Roman"/>
-                <w:color w:val="auto"/>
-                <w:sz w:val="24"/>
-                <w:szCs w:val="24"/>
-              </w:rPr>
-              <w:t>)</w:t>
+              <w:t xml:space="preserve"> Usuário (médico, paciente)</w:t>
             </w:r>
           </w:p>
         </w:tc>
@@ -731,7 +725,7 @@
                 <w:sz w:val="24"/>
                 <w:szCs w:val="24"/>
               </w:rPr>
-              <w:t>O usuário deve possuir cadastro prévio com login e senha válidos.</w:t>
+              <w:t>Cadastro prévio com login e senha válidos.</w:t>
             </w:r>
           </w:p>
         </w:tc>
@@ -815,6 +809,7 @@
               <w:spacing w:line="276" w:lineRule="auto"/>
               <w:rPr>
                 <w:rFonts w:eastAsia="Times New Roman"/>
+                <w:color w:val="auto"/>
                 <w:sz w:val="24"/>
                 <w:szCs w:val="24"/>
               </w:rPr>
@@ -826,15 +821,7 @@
                 <w:sz w:val="24"/>
                 <w:szCs w:val="24"/>
               </w:rPr>
-              <w:t>Perfil carregado com permissões associadas ao tipo de usuário</w:t>
-            </w:r>
-            <w:r>
-              <w:rPr>
-                <w:rFonts w:eastAsia="Times New Roman"/>
-                <w:sz w:val="24"/>
-                <w:szCs w:val="24"/>
-              </w:rPr>
-              <w:t>.</w:t>
+              <w:t>Perfil carregado com permissões associadas ao tipo de usuário.</w:t>
             </w:r>
           </w:p>
           <w:p>
@@ -956,7 +943,7 @@
                 <w:sz w:val="24"/>
                 <w:szCs w:val="24"/>
               </w:rPr>
-              <w:t>Informa nome de usuário e senha no formulário de login</w:t>
+              <w:t>Informa: e-mail e senha</w:t>
             </w:r>
             <w:r>
               <w:rPr>
@@ -989,33 +976,6 @@
           </w:tcPr>
           <w:p>
             <w:pPr>
-              <w:rPr>
-                <w:color w:val="auto"/>
-                <w:sz w:val="24"/>
-                <w:szCs w:val="24"/>
-              </w:rPr>
-            </w:pPr>
-            <w:r>
-              <w:rPr>
-                <w:color w:val="auto"/>
-                <w:sz w:val="24"/>
-                <w:szCs w:val="24"/>
-              </w:rPr>
-              <w:t xml:space="preserve">2. </w:t>
-            </w:r>
-            <w:r>
-              <w:rPr>
-                <w:color w:val="auto"/>
-                <w:sz w:val="24"/>
-                <w:szCs w:val="24"/>
-              </w:rPr>
-              <w:t>Valida os dados informados consultando o banco de dados.</w:t>
-            </w:r>
-          </w:p>
-          <w:p>
-            <w:pPr>
-              <w:pStyle w:val="Normal2"/>
-              <w:spacing w:line="276" w:lineRule="auto"/>
               <w:rPr>
                 <w:rFonts w:eastAsia="Times New Roman"/>
                 <w:color w:val="auto"/>
@@ -1055,7 +1015,25 @@
                 <w:sz w:val="24"/>
                 <w:szCs w:val="24"/>
               </w:rPr>
-              <w:t>3. Confirma Login</w:t>
+              <w:t>2</w:t>
+            </w:r>
+            <w:r>
+              <w:rPr>
+                <w:rFonts w:eastAsia="Times New Roman"/>
+                <w:color w:val="auto"/>
+                <w:sz w:val="24"/>
+                <w:szCs w:val="24"/>
+              </w:rPr>
+              <w:t xml:space="preserve">. </w:t>
+            </w:r>
+            <w:r>
+              <w:rPr>
+                <w:rFonts w:eastAsia="Times New Roman"/>
+                <w:color w:val="auto"/>
+                <w:sz w:val="24"/>
+                <w:szCs w:val="24"/>
+              </w:rPr>
+              <w:t>Clica em “Entrar”</w:t>
             </w:r>
           </w:p>
         </w:tc>
@@ -1097,36 +1075,6 @@
                 <w:p>
                   <w:pPr>
                     <w:rPr>
-                      <w:sz w:val="24"/>
-                      <w:szCs w:val="24"/>
-                    </w:rPr>
-                  </w:pPr>
-                  <w:r>
-                    <w:rPr>
-                      <w:sz w:val="24"/>
-                      <w:szCs w:val="24"/>
-                    </w:rPr>
-                    <w:t>4</w:t>
-                  </w:r>
-                  <w:r>
-                    <w:rPr>
-                      <w:sz w:val="24"/>
-                      <w:szCs w:val="24"/>
-                    </w:rPr>
-                    <w:t xml:space="preserve">. </w:t>
-                  </w:r>
-                  <w:r>
-                    <w:rPr>
-                      <w:sz w:val="24"/>
-                      <w:szCs w:val="24"/>
-                    </w:rPr>
-                    <w:t>Redireciona para a área inicial correspondente ao seu perfil (médico, paciente).</w:t>
-                  </w:r>
-                </w:p>
-                <w:p>
-                  <w:pPr>
-                    <w:spacing w:line="240" w:lineRule="auto"/>
-                    <w:rPr>
                       <w:rFonts w:eastAsia="Times New Roman"/>
                       <w:sz w:val="24"/>
                       <w:szCs w:val="24"/>
@@ -1160,6 +1108,174 @@
                 <w:szCs w:val="24"/>
               </w:rPr>
             </w:pPr>
+          </w:p>
+        </w:tc>
+      </w:tr>
+      <w:tr>
+        <w:tc>
+          <w:tcPr>
+            <w:tcW w:w="2381" w:type="dxa"/>
+            <w:tcBorders>
+              <w:top w:val="single" w:sz="4" w:space="0" w:color="000000"/>
+              <w:left w:val="single" w:sz="4" w:space="0" w:color="000000"/>
+              <w:bottom w:val="single" w:sz="4" w:space="0" w:color="000000"/>
+              <w:right w:val="single" w:sz="4" w:space="0" w:color="000000"/>
+            </w:tcBorders>
+          </w:tcPr>
+          <w:p>
+            <w:pPr>
+              <w:pStyle w:val="Normal2"/>
+              <w:rPr>
+                <w:rFonts w:eastAsia="Times New Roman"/>
+                <w:color w:val="auto"/>
+                <w:sz w:val="24"/>
+                <w:szCs w:val="24"/>
+              </w:rPr>
+            </w:pPr>
+          </w:p>
+        </w:tc>
+        <w:tc>
+          <w:tcPr>
+            <w:tcW w:w="6641" w:type="dxa"/>
+            <w:tcBorders>
+              <w:top w:val="single" w:sz="4" w:space="0" w:color="000000"/>
+              <w:left w:val="single" w:sz="4" w:space="0" w:color="000000"/>
+              <w:bottom w:val="single" w:sz="4" w:space="0" w:color="000000"/>
+              <w:right w:val="single" w:sz="4" w:space="0" w:color="000000"/>
+            </w:tcBorders>
+          </w:tcPr>
+          <w:p>
+            <w:pPr>
+              <w:rPr>
+                <w:color w:val="auto"/>
+                <w:sz w:val="24"/>
+                <w:szCs w:val="24"/>
+              </w:rPr>
+            </w:pPr>
+            <w:r>
+              <w:rPr>
+                <w:color w:val="auto"/>
+                <w:sz w:val="24"/>
+                <w:szCs w:val="24"/>
+              </w:rPr>
+              <w:t>3.</w:t>
+            </w:r>
+            <w:r>
+              <w:rPr>
+                <w:color w:val="auto"/>
+                <w:sz w:val="22"/>
+                <w:szCs w:val="22"/>
+              </w:rPr>
+              <w:t xml:space="preserve"> </w:t>
+            </w:r>
+            <w:r>
+              <w:rPr>
+                <w:color w:val="auto"/>
+                <w:sz w:val="24"/>
+                <w:szCs w:val="24"/>
+              </w:rPr>
+              <w:t>Valida e-mail e hash da senha</w:t>
+            </w:r>
+            <w:r>
+              <w:rPr>
+                <w:color w:val="auto"/>
+                <w:sz w:val="24"/>
+                <w:szCs w:val="24"/>
+              </w:rPr>
+              <w:t>.</w:t>
+            </w:r>
+          </w:p>
+        </w:tc>
+      </w:tr>
+      <w:tr>
+        <w:tc>
+          <w:tcPr>
+            <w:tcW w:w="2381" w:type="dxa"/>
+            <w:tcBorders>
+              <w:top w:val="single" w:sz="4" w:space="0" w:color="000000"/>
+              <w:left w:val="single" w:sz="4" w:space="0" w:color="000000"/>
+              <w:bottom w:val="single" w:sz="4" w:space="0" w:color="000000"/>
+              <w:right w:val="single" w:sz="4" w:space="0" w:color="000000"/>
+            </w:tcBorders>
+          </w:tcPr>
+          <w:p>
+            <w:pPr>
+              <w:pStyle w:val="Normal2"/>
+              <w:rPr>
+                <w:rFonts w:eastAsia="Times New Roman"/>
+                <w:color w:val="auto"/>
+                <w:sz w:val="24"/>
+                <w:szCs w:val="24"/>
+              </w:rPr>
+            </w:pPr>
+          </w:p>
+        </w:tc>
+        <w:tc>
+          <w:tcPr>
+            <w:tcW w:w="6641" w:type="dxa"/>
+            <w:tcBorders>
+              <w:top w:val="single" w:sz="4" w:space="0" w:color="000000"/>
+              <w:left w:val="single" w:sz="4" w:space="0" w:color="000000"/>
+              <w:bottom w:val="single" w:sz="4" w:space="0" w:color="000000"/>
+              <w:right w:val="single" w:sz="4" w:space="0" w:color="000000"/>
+            </w:tcBorders>
+          </w:tcPr>
+          <w:p>
+            <w:pPr>
+              <w:rPr>
+                <w:color w:val="auto"/>
+                <w:sz w:val="24"/>
+                <w:szCs w:val="24"/>
+              </w:rPr>
+            </w:pPr>
+            <w:r>
+              <w:rPr>
+                <w:color w:val="auto"/>
+                <w:sz w:val="24"/>
+                <w:szCs w:val="24"/>
+              </w:rPr>
+              <w:t>4.</w:t>
+            </w:r>
+            <w:r>
+              <w:rPr>
+                <w:color w:val="auto"/>
+                <w:sz w:val="22"/>
+                <w:szCs w:val="22"/>
+              </w:rPr>
+              <w:t xml:space="preserve"> </w:t>
+            </w:r>
+            <w:r>
+              <w:rPr>
+                <w:color w:val="auto"/>
+                <w:sz w:val="24"/>
+                <w:szCs w:val="24"/>
+              </w:rPr>
+              <w:t>Redireciona para o dashboard co</w:t>
+            </w:r>
+            <w:r>
+              <w:rPr>
+                <w:color w:val="auto"/>
+                <w:sz w:val="24"/>
+                <w:szCs w:val="24"/>
+              </w:rPr>
+              <w:t>nforme</w:t>
+            </w:r>
+            <w:r>
+              <w:rPr>
+                <w:color w:val="auto"/>
+                <w:sz w:val="24"/>
+                <w:szCs w:val="24"/>
+              </w:rPr>
+              <w:t xml:space="preserve"> perfil</w:t>
+            </w:r>
+            <w:r>
+              <w:rPr>
+                <w:color w:val="auto"/>
+                <w:sz w:val="24"/>
+                <w:szCs w:val="24"/>
+              </w:rPr>
+              <w:t>.</w:t>
+            </w:r>
           </w:p>
         </w:tc>
       </w:tr>
@@ -1259,21 +1375,7 @@
           <w:sz w:val="24"/>
           <w:szCs w:val="24"/>
         </w:rPr>
-        <w:t xml:space="preserve"> </w:t>
-      </w:r>
-      <w:r>
-        <w:rPr>
-          <w:sz w:val="24"/>
-          <w:szCs w:val="24"/>
-        </w:rPr>
-        <w:t>informados</w:t>
-      </w:r>
-      <w:r>
-        <w:rPr>
-          <w:sz w:val="24"/>
-          <w:szCs w:val="24"/>
-        </w:rPr>
-        <w:t xml:space="preserve"> </w:t>
+        <w:t xml:space="preserve"> informados </w:t>
       </w:r>
       <w:r>
         <w:rPr>
@@ -1340,7 +1442,21 @@
           <w:sz w:val="24"/>
           <w:szCs w:val="24"/>
         </w:rPr>
-        <w:t>Retorna a página de cadastro.</w:t>
+        <w:t>m</w:t>
+      </w:r>
+      <w:r>
+        <w:rPr>
+          <w:sz w:val="24"/>
+          <w:szCs w:val="24"/>
+        </w:rPr>
+        <w:t>antém usuário na tela</w:t>
+      </w:r>
+      <w:r>
+        <w:rPr>
+          <w:sz w:val="24"/>
+          <w:szCs w:val="24"/>
+        </w:rPr>
+        <w:t xml:space="preserve"> de login.</w:t>
       </w:r>
     </w:p>
     <w:sectPr>
@@ -2347,7 +2463,6 @@
   <w:style w:type="character" w:default="1" w:styleId="Fontepargpadro">
     <w:name w:val="Default Paragraph Font"/>
     <w:uiPriority w:val="1"/>
-    <w:semiHidden/>
     <w:unhideWhenUsed/>
   </w:style>
   <w:style w:type="table" w:default="1" w:styleId="Tabelanormal">
